--- a/UTIL/Jogos/Jogos.docx
+++ b/UTIL/Jogos/Jogos.docx
@@ -22,23 +22,13 @@
       <w:r>
         <w:t xml:space="preserve"> </w:t>
       </w:r>
-      <w:proofErr w:type="spellStart"/>
-      <w:r>
-        <w:rPr>
-          <w:rFonts w:ascii="Times New Roman" w:hAnsi="Times New Roman" w:cs="Times New Roman"/>
-          <w:sz w:val="24"/>
-          <w:szCs w:val="24"/>
-        </w:rPr>
-        <w:t>Hitman</w:t>
-      </w:r>
-      <w:proofErr w:type="spellEnd"/>
-      <w:r>
-        <w:rPr>
-          <w:rFonts w:ascii="Times New Roman" w:hAnsi="Times New Roman" w:cs="Times New Roman"/>
-          <w:sz w:val="24"/>
-          <w:szCs w:val="24"/>
-        </w:rPr>
-        <w:t xml:space="preserve"> 3</w:t>
+      <w:r>
+        <w:rPr>
+          <w:rFonts w:ascii="Times New Roman" w:hAnsi="Times New Roman" w:cs="Times New Roman"/>
+          <w:sz w:val="24"/>
+          <w:szCs w:val="24"/>
+        </w:rPr>
+        <w:t>Hitman 3</w:t>
       </w:r>
     </w:p>
     <w:p>
@@ -137,43 +127,7 @@
           <w:sz w:val="24"/>
           <w:szCs w:val="24"/>
         </w:rPr>
-        <w:t xml:space="preserve">Juntamente com Diana </w:t>
-      </w:r>
-      <w:proofErr w:type="spellStart"/>
-      <w:r>
-        <w:rPr>
-          <w:rFonts w:ascii="Times New Roman" w:hAnsi="Times New Roman" w:cs="Times New Roman"/>
-          <w:sz w:val="24"/>
-          <w:szCs w:val="24"/>
-        </w:rPr>
-        <w:t>Burnwood</w:t>
-      </w:r>
-      <w:proofErr w:type="spellEnd"/>
-      <w:r>
-        <w:rPr>
-          <w:rFonts w:ascii="Times New Roman" w:hAnsi="Times New Roman" w:cs="Times New Roman"/>
-          <w:sz w:val="24"/>
-          <w:szCs w:val="24"/>
-        </w:rPr>
-        <w:t xml:space="preserve"> e Lucas Grey, o Agente 47 (voz de David </w:t>
-      </w:r>
-      <w:proofErr w:type="spellStart"/>
-      <w:r>
-        <w:rPr>
-          <w:rFonts w:ascii="Times New Roman" w:hAnsi="Times New Roman" w:cs="Times New Roman"/>
-          <w:sz w:val="24"/>
-          <w:szCs w:val="24"/>
-        </w:rPr>
-        <w:t>Bateson</w:t>
-      </w:r>
-      <w:proofErr w:type="spellEnd"/>
-      <w:r>
-        <w:rPr>
-          <w:rFonts w:ascii="Times New Roman" w:hAnsi="Times New Roman" w:cs="Times New Roman"/>
-          <w:sz w:val="24"/>
-          <w:szCs w:val="24"/>
-        </w:rPr>
-        <w:t>) tem de enfrentar O Constant e os seus parceiros misteriosos para abater de uma vez por todas a organização criminosa Providence.</w:t>
+        <w:t>Juntamente com Diana Burnwood e Lucas Grey, o Agente 47 (voz de David Bateson) tem de enfrentar O Constant e os seus parceiros misteriosos para abater de uma vez por todas a organização criminosa Providence.</w:t>
       </w:r>
     </w:p>
     <w:p>
@@ -267,18 +221,8 @@
           <w:sz w:val="24"/>
           <w:szCs w:val="24"/>
         </w:rPr>
-        <w:t xml:space="preserve">IO </w:t>
-      </w:r>
-      <w:proofErr w:type="spellStart"/>
-      <w:r>
-        <w:rPr>
-          <w:rFonts w:ascii="Times New Roman" w:hAnsi="Times New Roman" w:cs="Times New Roman"/>
-          <w:sz w:val="24"/>
-          <w:szCs w:val="24"/>
-        </w:rPr>
-        <w:t>Interactive</w:t>
-      </w:r>
-      <w:proofErr w:type="spellEnd"/>
+        <w:t>IO Interactive</w:t>
+      </w:r>
     </w:p>
     <w:p>
       <w:pPr>
@@ -303,26 +247,8 @@
           <w:sz w:val="24"/>
           <w:szCs w:val="24"/>
         </w:rPr>
-        <w:t xml:space="preserve"> </w:t>
-      </w:r>
-      <w:r>
-        <w:rPr>
-          <w:rFonts w:ascii="Times New Roman" w:hAnsi="Times New Roman" w:cs="Times New Roman"/>
-          <w:sz w:val="24"/>
-          <w:szCs w:val="24"/>
-        </w:rPr>
-        <w:t xml:space="preserve">IO </w:t>
-      </w:r>
-      <w:proofErr w:type="spellStart"/>
-      <w:r>
-        <w:rPr>
-          <w:rFonts w:ascii="Times New Roman" w:hAnsi="Times New Roman" w:cs="Times New Roman"/>
-          <w:sz w:val="24"/>
-          <w:szCs w:val="24"/>
-        </w:rPr>
-        <w:t>Interactive</w:t>
-      </w:r>
-      <w:proofErr w:type="spellEnd"/>
+        <w:t xml:space="preserve"> IO Interactive</w:t>
+      </w:r>
     </w:p>
     <w:p>
       <w:pPr>
@@ -441,12 +367,6 @@
         <w:gridCol w:w="2026"/>
       </w:tblGrid>
       <w:tr>
-        <w:tblPrEx>
-          <w:tblCellMar>
-            <w:top w:w="0" w:type="dxa"/>
-            <w:bottom w:w="0" w:type="dxa"/>
-          </w:tblCellMar>
-        </w:tblPrEx>
         <w:trPr>
           <w:trHeight w:val="371"/>
         </w:trPr>
@@ -487,10 +407,6 @@
             <w:insideH w:val="none" w:sz="0" w:space="0" w:color="auto"/>
             <w:insideV w:val="none" w:sz="0" w:space="0" w:color="auto"/>
           </w:tblBorders>
-          <w:tblCellMar>
-            <w:top w:w="0" w:type="dxa"/>
-            <w:bottom w:w="0" w:type="dxa"/>
-          </w:tblCellMar>
         </w:tblPrEx>
         <w:trPr>
           <w:trHeight w:val="62"/>
@@ -579,10 +495,6 @@
             <w:insideH w:val="none" w:sz="0" w:space="0" w:color="auto"/>
             <w:insideV w:val="none" w:sz="0" w:space="0" w:color="auto"/>
           </w:tblBorders>
-          <w:tblCellMar>
-            <w:top w:w="0" w:type="dxa"/>
-            <w:bottom w:w="0" w:type="dxa"/>
-          </w:tblCellMar>
         </w:tblPrEx>
         <w:trPr>
           <w:trHeight w:val="62"/>
@@ -661,10 +573,6 @@
             <w:insideH w:val="none" w:sz="0" w:space="0" w:color="auto"/>
             <w:insideV w:val="none" w:sz="0" w:space="0" w:color="auto"/>
           </w:tblBorders>
-          <w:tblCellMar>
-            <w:top w:w="0" w:type="dxa"/>
-            <w:bottom w:w="0" w:type="dxa"/>
-          </w:tblCellMar>
         </w:tblPrEx>
         <w:trPr>
           <w:trHeight w:val="62"/>
@@ -728,7 +636,31 @@
                 <w:sz w:val="24"/>
                 <w:szCs w:val="24"/>
               </w:rPr>
-              <w:t>US$: 60,00</w:t>
+              <w:t xml:space="preserve">US$: </w:t>
+            </w:r>
+            <w:r>
+              <w:rPr>
+                <w:rFonts w:ascii="Times New Roman" w:hAnsi="Times New Roman" w:cs="Times New Roman"/>
+                <w:sz w:val="24"/>
+                <w:szCs w:val="24"/>
+              </w:rPr>
+              <w:t>59</w:t>
+            </w:r>
+            <w:r>
+              <w:rPr>
+                <w:rFonts w:ascii="Times New Roman" w:hAnsi="Times New Roman" w:cs="Times New Roman"/>
+                <w:sz w:val="24"/>
+                <w:szCs w:val="24"/>
+              </w:rPr>
+              <w:t>,</w:t>
+            </w:r>
+            <w:r>
+              <w:rPr>
+                <w:rFonts w:ascii="Times New Roman" w:hAnsi="Times New Roman" w:cs="Times New Roman"/>
+                <w:sz w:val="24"/>
+                <w:szCs w:val="24"/>
+              </w:rPr>
+              <w:t>99</w:t>
             </w:r>
           </w:p>
         </w:tc>
@@ -930,173 +862,77 @@
         <w:rPr>
           <w:rFonts w:ascii="Times New Roman" w:hAnsi="Times New Roman" w:cs="Times New Roman"/>
         </w:rPr>
-        <w:t xml:space="preserve">A história se passa na Polônia, no Mundo das Trevas, e tem o jogador no papel de Maia </w:t>
-      </w:r>
-      <w:proofErr w:type="spellStart"/>
-      <w:r>
-        <w:rPr>
-          <w:rFonts w:ascii="Times New Roman" w:hAnsi="Times New Roman" w:cs="Times New Roman"/>
-        </w:rPr>
-        <w:t>Boroditch</w:t>
-      </w:r>
-      <w:proofErr w:type="spellEnd"/>
-      <w:r>
-        <w:rPr>
-          <w:rFonts w:ascii="Times New Roman" w:hAnsi="Times New Roman" w:cs="Times New Roman"/>
-        </w:rPr>
-        <w:t xml:space="preserve">, uma americana de 24 anos de ascendência polonesa. Ela tem pesadelos recorrentes com uma floresta, lobos e sangue, e sente uma conexão com a floresta que a leva a viajar para </w:t>
-      </w:r>
-      <w:proofErr w:type="spellStart"/>
-      <w:r>
-        <w:rPr>
-          <w:rFonts w:ascii="Times New Roman" w:hAnsi="Times New Roman" w:cs="Times New Roman"/>
-        </w:rPr>
-        <w:t>Białowieża</w:t>
-      </w:r>
-      <w:proofErr w:type="spellEnd"/>
-      <w:r>
-        <w:rPr>
-          <w:rFonts w:ascii="Times New Roman" w:hAnsi="Times New Roman" w:cs="Times New Roman"/>
-        </w:rPr>
-        <w:t xml:space="preserve">, na Polônia, para aprender sobre a história de sua família. Lá, ela conhece o guia Daniel, a colega estudante </w:t>
-      </w:r>
-      <w:proofErr w:type="spellStart"/>
-      <w:r>
-        <w:rPr>
-          <w:rFonts w:ascii="Times New Roman" w:hAnsi="Times New Roman" w:cs="Times New Roman"/>
-        </w:rPr>
-        <w:t>Anya</w:t>
-      </w:r>
-      <w:proofErr w:type="spellEnd"/>
-      <w:r>
-        <w:rPr>
-          <w:rFonts w:ascii="Times New Roman" w:hAnsi="Times New Roman" w:cs="Times New Roman"/>
-        </w:rPr>
-        <w:t xml:space="preserve"> e o residente local </w:t>
-      </w:r>
-      <w:proofErr w:type="spellStart"/>
-      <w:r>
-        <w:rPr>
-          <w:rFonts w:ascii="Times New Roman" w:hAnsi="Times New Roman" w:cs="Times New Roman"/>
-        </w:rPr>
-        <w:t>Bartek</w:t>
-      </w:r>
-      <w:proofErr w:type="spellEnd"/>
-      <w:r>
-        <w:rPr>
-          <w:rFonts w:ascii="Times New Roman" w:hAnsi="Times New Roman" w:cs="Times New Roman"/>
-        </w:rPr>
-        <w:t xml:space="preserve">, e explora a Floresta </w:t>
-      </w:r>
-      <w:proofErr w:type="spellStart"/>
-      <w:r>
-        <w:rPr>
-          <w:rFonts w:ascii="Times New Roman" w:hAnsi="Times New Roman" w:cs="Times New Roman"/>
-        </w:rPr>
-        <w:t>Białowieża</w:t>
-      </w:r>
-      <w:proofErr w:type="spellEnd"/>
-      <w:r>
-        <w:rPr>
-          <w:rFonts w:ascii="Times New Roman" w:hAnsi="Times New Roman" w:cs="Times New Roman"/>
-        </w:rPr>
-        <w:t>, uma das últimas florestas primitivas remanescentes na Europa, visitando locais sagrados, incluindo um antigo cemitério local, uma cova de lobo abandonada e um local cerimonial de poder.</w:t>
-      </w:r>
-      <w:r>
-        <w:rPr>
-          <w:rFonts w:ascii="Times New Roman" w:hAnsi="Times New Roman" w:cs="Times New Roman"/>
+        <w:t xml:space="preserve">A história se passa na Polônia, no Mundo das Trevas, e tem o jogador no papel de Maia Boroditch, uma americana de 24 anos de ascendência polonesa. Ela tem pesadelos recorrentes com uma floresta, lobos e sangue, e sente uma conexão com a floresta que a leva a viajar para Białowieża, na Polônia, para aprender sobre a história de sua família. Lá, ela conhece o guia Daniel, a colega estudante Anya e o residente local Bartek, e explora a Floresta Białowieża, uma das últimas florestas primitivas remanescentes na Europa, visitando locais sagrados, incluindo um antigo cemitério local, uma cova de lobo abandonada e um local cerimonial de poder. </w:t>
+      </w:r>
+    </w:p>
+    <w:p>
+      <w:pPr>
+        <w:spacing w:after="120" w:line="360" w:lineRule="auto"/>
+        <w:rPr>
+          <w:rFonts w:ascii="Times New Roman" w:hAnsi="Times New Roman" w:cs="Times New Roman"/>
+          <w:sz w:val="24"/>
+          <w:szCs w:val="24"/>
+        </w:rPr>
+      </w:pPr>
+    </w:p>
+    <w:p>
+      <w:pPr>
+        <w:spacing w:after="120" w:line="360" w:lineRule="auto"/>
+        <w:rPr>
+          <w:rFonts w:ascii="Times New Roman" w:hAnsi="Times New Roman" w:cs="Times New Roman"/>
+          <w:sz w:val="24"/>
+          <w:szCs w:val="24"/>
+        </w:rPr>
+      </w:pPr>
+      <w:r>
+        <w:rPr>
+          <w:rFonts w:ascii="Times New Roman" w:hAnsi="Times New Roman" w:cs="Times New Roman"/>
+          <w:sz w:val="24"/>
+          <w:szCs w:val="24"/>
+        </w:rPr>
+        <w:t xml:space="preserve">Desenvolvedora: </w:t>
+      </w:r>
+      <w:r>
+        <w:rPr>
+          <w:rFonts w:ascii="Times New Roman" w:hAnsi="Times New Roman" w:cs="Times New Roman"/>
+          <w:sz w:val="24"/>
+          <w:szCs w:val="24"/>
+        </w:rPr>
+        <w:t>Different Tales</w:t>
+      </w:r>
+    </w:p>
+    <w:p>
+      <w:pPr>
+        <w:spacing w:after="120" w:line="360" w:lineRule="auto"/>
+        <w:rPr>
+          <w:rFonts w:ascii="Times New Roman" w:hAnsi="Times New Roman" w:cs="Times New Roman"/>
+          <w:sz w:val="24"/>
+          <w:szCs w:val="24"/>
+        </w:rPr>
+      </w:pPr>
+      <w:r>
+        <w:rPr>
+          <w:rFonts w:ascii="Times New Roman" w:hAnsi="Times New Roman" w:cs="Times New Roman"/>
+          <w:sz w:val="24"/>
+          <w:szCs w:val="24"/>
+        </w:rPr>
+        <w:t>Distribuidora:</w:t>
+      </w:r>
+      <w:r>
+        <w:rPr>
+          <w:rFonts w:ascii="Times New Roman" w:hAnsi="Times New Roman" w:cs="Times New Roman"/>
+          <w:sz w:val="24"/>
+          <w:szCs w:val="24"/>
         </w:rPr>
         <w:t xml:space="preserve"> </w:t>
       </w:r>
-    </w:p>
-    <w:p>
-      <w:pPr>
-        <w:spacing w:after="120" w:line="360" w:lineRule="auto"/>
-        <w:rPr>
-          <w:rFonts w:ascii="Times New Roman" w:hAnsi="Times New Roman" w:cs="Times New Roman"/>
-          <w:sz w:val="24"/>
-          <w:szCs w:val="24"/>
-        </w:rPr>
-      </w:pPr>
-    </w:p>
-    <w:p>
-      <w:pPr>
-        <w:spacing w:after="120" w:line="360" w:lineRule="auto"/>
-        <w:rPr>
-          <w:rFonts w:ascii="Times New Roman" w:hAnsi="Times New Roman" w:cs="Times New Roman"/>
-          <w:sz w:val="24"/>
-          <w:szCs w:val="24"/>
-        </w:rPr>
-      </w:pPr>
-      <w:r>
-        <w:rPr>
-          <w:rFonts w:ascii="Times New Roman" w:hAnsi="Times New Roman" w:cs="Times New Roman"/>
-          <w:sz w:val="24"/>
-          <w:szCs w:val="24"/>
-        </w:rPr>
-        <w:t xml:space="preserve">Desenvolvedora: </w:t>
-      </w:r>
-      <w:proofErr w:type="spellStart"/>
-      <w:r>
-        <w:rPr>
-          <w:rFonts w:ascii="Times New Roman" w:hAnsi="Times New Roman" w:cs="Times New Roman"/>
-          <w:sz w:val="24"/>
-          <w:szCs w:val="24"/>
-        </w:rPr>
-        <w:t>Different</w:t>
-      </w:r>
-      <w:proofErr w:type="spellEnd"/>
-      <w:r>
-        <w:rPr>
-          <w:rFonts w:ascii="Times New Roman" w:hAnsi="Times New Roman" w:cs="Times New Roman"/>
-          <w:sz w:val="24"/>
-          <w:szCs w:val="24"/>
-        </w:rPr>
-        <w:t xml:space="preserve"> Tales</w:t>
-      </w:r>
-    </w:p>
-    <w:p>
-      <w:pPr>
-        <w:spacing w:after="120" w:line="360" w:lineRule="auto"/>
-        <w:rPr>
-          <w:rFonts w:ascii="Times New Roman" w:hAnsi="Times New Roman" w:cs="Times New Roman"/>
-          <w:sz w:val="24"/>
-          <w:szCs w:val="24"/>
-        </w:rPr>
-      </w:pPr>
-      <w:r>
-        <w:rPr>
-          <w:rFonts w:ascii="Times New Roman" w:hAnsi="Times New Roman" w:cs="Times New Roman"/>
-          <w:sz w:val="24"/>
-          <w:szCs w:val="24"/>
-        </w:rPr>
-        <w:t>Distribuidora:</w:t>
-      </w:r>
-      <w:r>
-        <w:rPr>
-          <w:rFonts w:ascii="Times New Roman" w:hAnsi="Times New Roman" w:cs="Times New Roman"/>
-          <w:sz w:val="24"/>
-          <w:szCs w:val="24"/>
-        </w:rPr>
-        <w:t xml:space="preserve"> </w:t>
-      </w:r>
-      <w:proofErr w:type="spellStart"/>
-      <w:r>
-        <w:rPr>
-          <w:rFonts w:ascii="Times New Roman" w:hAnsi="Times New Roman" w:cs="Times New Roman"/>
-          <w:sz w:val="24"/>
-          <w:szCs w:val="24"/>
-        </w:rPr>
-        <w:t>Walkabout</w:t>
-      </w:r>
-      <w:proofErr w:type="spellEnd"/>
-      <w:r>
-        <w:rPr>
-          <w:rFonts w:ascii="Times New Roman" w:hAnsi="Times New Roman" w:cs="Times New Roman"/>
-          <w:sz w:val="24"/>
-          <w:szCs w:val="24"/>
-        </w:rPr>
-        <w:t xml:space="preserve"> Games</w:t>
+      <w:r>
+        <w:rPr>
+          <w:rFonts w:ascii="Times New Roman" w:hAnsi="Times New Roman" w:cs="Times New Roman"/>
+          <w:sz w:val="24"/>
+          <w:szCs w:val="24"/>
+        </w:rPr>
+        <w:t>Walkabout Games</w:t>
       </w:r>
     </w:p>
     <w:p>
@@ -1242,12 +1078,6 @@
         <w:gridCol w:w="2026"/>
       </w:tblGrid>
       <w:tr>
-        <w:tblPrEx>
-          <w:tblCellMar>
-            <w:top w:w="0" w:type="dxa"/>
-            <w:bottom w:w="0" w:type="dxa"/>
-          </w:tblCellMar>
-        </w:tblPrEx>
         <w:trPr>
           <w:trHeight w:val="371"/>
         </w:trPr>
@@ -1288,10 +1118,6 @@
             <w:insideH w:val="none" w:sz="0" w:space="0" w:color="auto"/>
             <w:insideV w:val="none" w:sz="0" w:space="0" w:color="auto"/>
           </w:tblBorders>
-          <w:tblCellMar>
-            <w:top w:w="0" w:type="dxa"/>
-            <w:bottom w:w="0" w:type="dxa"/>
-          </w:tblCellMar>
         </w:tblPrEx>
         <w:trPr>
           <w:trHeight w:val="62"/>
@@ -1385,10 +1211,6 @@
             <w:insideH w:val="none" w:sz="0" w:space="0" w:color="auto"/>
             <w:insideV w:val="none" w:sz="0" w:space="0" w:color="auto"/>
           </w:tblBorders>
-          <w:tblCellMar>
-            <w:top w:w="0" w:type="dxa"/>
-            <w:bottom w:w="0" w:type="dxa"/>
-          </w:tblCellMar>
         </w:tblPrEx>
         <w:trPr>
           <w:trHeight w:val="62"/>
@@ -1483,10 +1305,6 @@
             <w:insideH w:val="none" w:sz="0" w:space="0" w:color="auto"/>
             <w:insideV w:val="none" w:sz="0" w:space="0" w:color="auto"/>
           </w:tblBorders>
-          <w:tblCellMar>
-            <w:top w:w="0" w:type="dxa"/>
-            <w:bottom w:w="0" w:type="dxa"/>
-          </w:tblCellMar>
         </w:tblPrEx>
         <w:trPr>
           <w:trHeight w:val="62"/>
@@ -1736,54 +1554,82 @@
           <w:sz w:val="24"/>
           <w:szCs w:val="24"/>
         </w:rPr>
-        <w:t xml:space="preserve">Redescubra a adorada pancadaria estilo arcade em 2D inspirada na icônica série de quadrinhos e filme Scott </w:t>
-      </w:r>
-      <w:proofErr w:type="spellStart"/>
-      <w:r>
-        <w:rPr>
-          <w:rFonts w:ascii="Times New Roman" w:hAnsi="Times New Roman" w:cs="Times New Roman"/>
-          <w:sz w:val="24"/>
-          <w:szCs w:val="24"/>
-        </w:rPr>
-        <w:t>Pilgrim</w:t>
-      </w:r>
-      <w:proofErr w:type="spellEnd"/>
-      <w:r>
-        <w:rPr>
-          <w:rFonts w:ascii="Times New Roman" w:hAnsi="Times New Roman" w:cs="Times New Roman"/>
-          <w:sz w:val="24"/>
-          <w:szCs w:val="24"/>
-        </w:rPr>
-        <w:t xml:space="preserve"> vs. The World! Jogue como seus personagens favoritos – Scott </w:t>
-      </w:r>
-      <w:proofErr w:type="spellStart"/>
-      <w:r>
-        <w:rPr>
-          <w:rFonts w:ascii="Times New Roman" w:hAnsi="Times New Roman" w:cs="Times New Roman"/>
-          <w:sz w:val="24"/>
-          <w:szCs w:val="24"/>
-        </w:rPr>
-        <w:t>Pilgrim</w:t>
-      </w:r>
-      <w:proofErr w:type="spellEnd"/>
-      <w:r>
-        <w:rPr>
-          <w:rFonts w:ascii="Times New Roman" w:hAnsi="Times New Roman" w:cs="Times New Roman"/>
-          <w:sz w:val="24"/>
-          <w:szCs w:val="24"/>
-        </w:rPr>
-        <w:t xml:space="preserve">, Ramona Flowers, </w:t>
-      </w:r>
-      <w:proofErr w:type="spellStart"/>
-      <w:r>
-        <w:rPr>
-          <w:rFonts w:ascii="Times New Roman" w:hAnsi="Times New Roman" w:cs="Times New Roman"/>
-          <w:sz w:val="24"/>
-          <w:szCs w:val="24"/>
-        </w:rPr>
-        <w:t>Knives</w:t>
-      </w:r>
-      <w:proofErr w:type="spellEnd"/>
+        <w:t>Redescubra a adorada pancadaria estilo arcade em 2D inspirada na icônica série de quadrinhos e filme Scott Pilgrim vs. The World! Jogue como seus personagens favoritos – Scott Pilgrim, Ramona Flowers, Knives Chau, Stephen Stills e outros! Junte-se com 3 amigos e lute do seu jeito enfrentando vários inimigos para derrotar a Liga dos Ex-Malvados!</w:t>
+      </w:r>
+    </w:p>
+    <w:p>
+      <w:pPr>
+        <w:spacing w:after="120" w:line="360" w:lineRule="auto"/>
+        <w:rPr>
+          <w:rFonts w:ascii="Times New Roman" w:hAnsi="Times New Roman" w:cs="Times New Roman"/>
+          <w:sz w:val="24"/>
+          <w:szCs w:val="24"/>
+        </w:rPr>
+      </w:pPr>
+    </w:p>
+    <w:p>
+      <w:pPr>
+        <w:spacing w:after="120" w:line="360" w:lineRule="auto"/>
+        <w:rPr>
+          <w:rFonts w:ascii="Times New Roman" w:hAnsi="Times New Roman" w:cs="Times New Roman"/>
+          <w:sz w:val="24"/>
+          <w:szCs w:val="24"/>
+        </w:rPr>
+      </w:pPr>
+    </w:p>
+    <w:p>
+      <w:pPr>
+        <w:spacing w:after="120" w:line="360" w:lineRule="auto"/>
+        <w:rPr>
+          <w:rFonts w:ascii="Times New Roman" w:hAnsi="Times New Roman" w:cs="Times New Roman"/>
+          <w:sz w:val="24"/>
+          <w:szCs w:val="24"/>
+        </w:rPr>
+      </w:pPr>
+    </w:p>
+    <w:p>
+      <w:pPr>
+        <w:spacing w:after="120" w:line="360" w:lineRule="auto"/>
+        <w:rPr>
+          <w:rFonts w:ascii="Times New Roman" w:hAnsi="Times New Roman" w:cs="Times New Roman"/>
+          <w:sz w:val="24"/>
+          <w:szCs w:val="24"/>
+        </w:rPr>
+      </w:pPr>
+      <w:r>
+        <w:rPr>
+          <w:rFonts w:ascii="Times New Roman" w:hAnsi="Times New Roman" w:cs="Times New Roman"/>
+          <w:sz w:val="24"/>
+          <w:szCs w:val="24"/>
+        </w:rPr>
+        <w:t xml:space="preserve">Desenvolvedora: </w:t>
+      </w:r>
+      <w:r>
+        <w:rPr>
+          <w:rFonts w:ascii="Times New Roman" w:hAnsi="Times New Roman" w:cs="Times New Roman"/>
+          <w:sz w:val="24"/>
+          <w:szCs w:val="24"/>
+        </w:rPr>
+        <w:t>Ubisoft</w:t>
+      </w:r>
+    </w:p>
+    <w:p>
+      <w:pPr>
+        <w:spacing w:after="120" w:line="360" w:lineRule="auto"/>
+        <w:rPr>
+          <w:rFonts w:ascii="Times New Roman" w:hAnsi="Times New Roman" w:cs="Times New Roman"/>
+          <w:sz w:val="24"/>
+          <w:szCs w:val="24"/>
+        </w:rPr>
+      </w:pPr>
+      <w:r>
+        <w:rPr>
+          <w:rFonts w:ascii="Times New Roman" w:hAnsi="Times New Roman" w:cs="Times New Roman"/>
+          <w:sz w:val="24"/>
+          <w:szCs w:val="24"/>
+        </w:rPr>
+        <w:t>Distribuidora:</w:t>
+      </w:r>
       <w:r>
         <w:rPr>
           <w:rFonts w:ascii="Times New Roman" w:hAnsi="Times New Roman" w:cs="Times New Roman"/>
@@ -1792,90 +1638,6 @@
         </w:rPr>
         <w:t xml:space="preserve"> </w:t>
       </w:r>
-      <w:proofErr w:type="spellStart"/>
-      <w:r>
-        <w:rPr>
-          <w:rFonts w:ascii="Times New Roman" w:hAnsi="Times New Roman" w:cs="Times New Roman"/>
-          <w:sz w:val="24"/>
-          <w:szCs w:val="24"/>
-        </w:rPr>
-        <w:t>Chau</w:t>
-      </w:r>
-      <w:proofErr w:type="spellEnd"/>
-      <w:r>
-        <w:rPr>
-          <w:rFonts w:ascii="Times New Roman" w:hAnsi="Times New Roman" w:cs="Times New Roman"/>
-          <w:sz w:val="24"/>
-          <w:szCs w:val="24"/>
-        </w:rPr>
-        <w:t xml:space="preserve">, Stephen Stills e outros! Junte-se com 3 amigos e lute do seu jeito enfrentando vários inimigos para derrotar a Liga dos </w:t>
-      </w:r>
-      <w:proofErr w:type="spellStart"/>
-      <w:r>
-        <w:rPr>
-          <w:rFonts w:ascii="Times New Roman" w:hAnsi="Times New Roman" w:cs="Times New Roman"/>
-          <w:sz w:val="24"/>
-          <w:szCs w:val="24"/>
-        </w:rPr>
-        <w:t>Ex-Malvados</w:t>
-      </w:r>
-      <w:proofErr w:type="spellEnd"/>
-      <w:r>
-        <w:rPr>
-          <w:rFonts w:ascii="Times New Roman" w:hAnsi="Times New Roman" w:cs="Times New Roman"/>
-          <w:sz w:val="24"/>
-          <w:szCs w:val="24"/>
-        </w:rPr>
-        <w:t>!</w:t>
-      </w:r>
-    </w:p>
-    <w:p>
-      <w:pPr>
-        <w:spacing w:after="120" w:line="360" w:lineRule="auto"/>
-        <w:rPr>
-          <w:rFonts w:ascii="Times New Roman" w:hAnsi="Times New Roman" w:cs="Times New Roman"/>
-          <w:sz w:val="24"/>
-          <w:szCs w:val="24"/>
-        </w:rPr>
-      </w:pPr>
-    </w:p>
-    <w:p>
-      <w:pPr>
-        <w:spacing w:after="120" w:line="360" w:lineRule="auto"/>
-        <w:rPr>
-          <w:rFonts w:ascii="Times New Roman" w:hAnsi="Times New Roman" w:cs="Times New Roman"/>
-          <w:sz w:val="24"/>
-          <w:szCs w:val="24"/>
-        </w:rPr>
-      </w:pPr>
-    </w:p>
-    <w:p>
-      <w:pPr>
-        <w:spacing w:after="120" w:line="360" w:lineRule="auto"/>
-        <w:rPr>
-          <w:rFonts w:ascii="Times New Roman" w:hAnsi="Times New Roman" w:cs="Times New Roman"/>
-          <w:sz w:val="24"/>
-          <w:szCs w:val="24"/>
-        </w:rPr>
-      </w:pPr>
-    </w:p>
-    <w:p>
-      <w:pPr>
-        <w:spacing w:after="120" w:line="360" w:lineRule="auto"/>
-        <w:rPr>
-          <w:rFonts w:ascii="Times New Roman" w:hAnsi="Times New Roman" w:cs="Times New Roman"/>
-          <w:sz w:val="24"/>
-          <w:szCs w:val="24"/>
-        </w:rPr>
-      </w:pPr>
-      <w:r>
-        <w:rPr>
-          <w:rFonts w:ascii="Times New Roman" w:hAnsi="Times New Roman" w:cs="Times New Roman"/>
-          <w:sz w:val="24"/>
-          <w:szCs w:val="24"/>
-        </w:rPr>
-        <w:t xml:space="preserve">Desenvolvedora: </w:t>
-      </w:r>
       <w:r>
         <w:rPr>
           <w:rFonts w:ascii="Times New Roman" w:hAnsi="Times New Roman" w:cs="Times New Roman"/>
@@ -1900,40 +1662,6 @@
           <w:sz w:val="24"/>
           <w:szCs w:val="24"/>
         </w:rPr>
-        <w:t>Distribuidora:</w:t>
-      </w:r>
-      <w:r>
-        <w:rPr>
-          <w:rFonts w:ascii="Times New Roman" w:hAnsi="Times New Roman" w:cs="Times New Roman"/>
-          <w:sz w:val="24"/>
-          <w:szCs w:val="24"/>
-        </w:rPr>
-        <w:t xml:space="preserve"> </w:t>
-      </w:r>
-      <w:r>
-        <w:rPr>
-          <w:rFonts w:ascii="Times New Roman" w:hAnsi="Times New Roman" w:cs="Times New Roman"/>
-          <w:sz w:val="24"/>
-          <w:szCs w:val="24"/>
-        </w:rPr>
-        <w:t>Ubisoft</w:t>
-      </w:r>
-    </w:p>
-    <w:p>
-      <w:pPr>
-        <w:spacing w:after="120" w:line="360" w:lineRule="auto"/>
-        <w:rPr>
-          <w:rFonts w:ascii="Times New Roman" w:hAnsi="Times New Roman" w:cs="Times New Roman"/>
-          <w:sz w:val="24"/>
-          <w:szCs w:val="24"/>
-        </w:rPr>
-      </w:pPr>
-      <w:r>
-        <w:rPr>
-          <w:rFonts w:ascii="Times New Roman" w:hAnsi="Times New Roman" w:cs="Times New Roman"/>
-          <w:sz w:val="24"/>
-          <w:szCs w:val="24"/>
-        </w:rPr>
         <w:t>Lançamento: 1</w:t>
       </w:r>
       <w:r>
@@ -2000,25 +1728,7 @@
           <w:sz w:val="24"/>
           <w:szCs w:val="24"/>
         </w:rPr>
-        <w:t xml:space="preserve">Beat ’em </w:t>
-      </w:r>
-      <w:proofErr w:type="spellStart"/>
-      <w:r>
-        <w:rPr>
-          <w:rFonts w:ascii="Times New Roman" w:hAnsi="Times New Roman" w:cs="Times New Roman"/>
-          <w:sz w:val="24"/>
-          <w:szCs w:val="24"/>
-        </w:rPr>
-        <w:t>Up</w:t>
-      </w:r>
-      <w:proofErr w:type="spellEnd"/>
-      <w:r>
-        <w:rPr>
-          <w:rFonts w:ascii="Times New Roman" w:hAnsi="Times New Roman" w:cs="Times New Roman"/>
-          <w:sz w:val="24"/>
-          <w:szCs w:val="24"/>
-        </w:rPr>
-        <w:t>!</w:t>
+        <w:t>Beat ’em Up!</w:t>
       </w:r>
     </w:p>
     <w:p>
@@ -2096,12 +1806,6 @@
         <w:gridCol w:w="2026"/>
       </w:tblGrid>
       <w:tr>
-        <w:tblPrEx>
-          <w:tblCellMar>
-            <w:top w:w="0" w:type="dxa"/>
-            <w:bottom w:w="0" w:type="dxa"/>
-          </w:tblCellMar>
-        </w:tblPrEx>
         <w:trPr>
           <w:trHeight w:val="371"/>
         </w:trPr>
@@ -2142,10 +1846,6 @@
             <w:insideH w:val="none" w:sz="0" w:space="0" w:color="auto"/>
             <w:insideV w:val="none" w:sz="0" w:space="0" w:color="auto"/>
           </w:tblBorders>
-          <w:tblCellMar>
-            <w:top w:w="0" w:type="dxa"/>
-            <w:bottom w:w="0" w:type="dxa"/>
-          </w:tblCellMar>
         </w:tblPrEx>
         <w:trPr>
           <w:trHeight w:val="62"/>
@@ -2239,10 +1939,6 @@
             <w:insideH w:val="none" w:sz="0" w:space="0" w:color="auto"/>
             <w:insideV w:val="none" w:sz="0" w:space="0" w:color="auto"/>
           </w:tblBorders>
-          <w:tblCellMar>
-            <w:top w:w="0" w:type="dxa"/>
-            <w:bottom w:w="0" w:type="dxa"/>
-          </w:tblCellMar>
         </w:tblPrEx>
         <w:trPr>
           <w:trHeight w:val="62"/>
@@ -2353,10 +2049,6 @@
             <w:insideH w:val="none" w:sz="0" w:space="0" w:color="auto"/>
             <w:insideV w:val="none" w:sz="0" w:space="0" w:color="auto"/>
           </w:tblBorders>
-          <w:tblCellMar>
-            <w:top w:w="0" w:type="dxa"/>
-            <w:bottom w:w="0" w:type="dxa"/>
-          </w:tblCellMar>
         </w:tblPrEx>
         <w:trPr>
           <w:trHeight w:val="62"/>
@@ -2706,16 +2398,32 @@
         </w:rPr>
         <w:t xml:space="preserve"> </w:t>
       </w:r>
-      <w:proofErr w:type="spellStart"/>
-      <w:r>
-        <w:rPr>
-          <w:rFonts w:ascii="Times New Roman" w:hAnsi="Times New Roman" w:cs="Times New Roman"/>
-          <w:sz w:val="24"/>
-          <w:szCs w:val="24"/>
-        </w:rPr>
-        <w:t>Milestone</w:t>
-      </w:r>
-      <w:proofErr w:type="spellEnd"/>
+      <w:r>
+        <w:rPr>
+          <w:rFonts w:ascii="Times New Roman" w:hAnsi="Times New Roman" w:cs="Times New Roman"/>
+          <w:sz w:val="24"/>
+          <w:szCs w:val="24"/>
+        </w:rPr>
+        <w:t>Milestone S.r.l.</w:t>
+      </w:r>
+    </w:p>
+    <w:p>
+      <w:pPr>
+        <w:spacing w:after="120" w:line="360" w:lineRule="auto"/>
+        <w:rPr>
+          <w:rFonts w:ascii="Times New Roman" w:hAnsi="Times New Roman" w:cs="Times New Roman"/>
+          <w:sz w:val="24"/>
+          <w:szCs w:val="24"/>
+        </w:rPr>
+      </w:pPr>
+      <w:r>
+        <w:rPr>
+          <w:rFonts w:ascii="Times New Roman" w:hAnsi="Times New Roman" w:cs="Times New Roman"/>
+          <w:sz w:val="24"/>
+          <w:szCs w:val="24"/>
+        </w:rPr>
+        <w:t>Distribuidora:</w:t>
+      </w:r>
       <w:r>
         <w:rPr>
           <w:rFonts w:ascii="Times New Roman" w:hAnsi="Times New Roman" w:cs="Times New Roman"/>
@@ -2724,85 +2432,13 @@
         </w:rPr>
         <w:t xml:space="preserve"> </w:t>
       </w:r>
-      <w:proofErr w:type="spellStart"/>
-      <w:r>
-        <w:rPr>
-          <w:rFonts w:ascii="Times New Roman" w:hAnsi="Times New Roman" w:cs="Times New Roman"/>
-          <w:sz w:val="24"/>
-          <w:szCs w:val="24"/>
-        </w:rPr>
-        <w:t>S.r.l</w:t>
-      </w:r>
-      <w:proofErr w:type="spellEnd"/>
-      <w:r>
-        <w:rPr>
-          <w:rFonts w:ascii="Times New Roman" w:hAnsi="Times New Roman" w:cs="Times New Roman"/>
-          <w:sz w:val="24"/>
-          <w:szCs w:val="24"/>
-        </w:rPr>
-        <w:t>.</w:t>
-      </w:r>
-    </w:p>
-    <w:p>
-      <w:pPr>
-        <w:spacing w:after="120" w:line="360" w:lineRule="auto"/>
-        <w:rPr>
-          <w:rFonts w:ascii="Times New Roman" w:hAnsi="Times New Roman" w:cs="Times New Roman"/>
-          <w:sz w:val="24"/>
-          <w:szCs w:val="24"/>
-        </w:rPr>
-      </w:pPr>
-      <w:r>
-        <w:rPr>
-          <w:rFonts w:ascii="Times New Roman" w:hAnsi="Times New Roman" w:cs="Times New Roman"/>
-          <w:sz w:val="24"/>
-          <w:szCs w:val="24"/>
-        </w:rPr>
-        <w:t>Distribuidora:</w:t>
-      </w:r>
-      <w:r>
-        <w:rPr>
-          <w:rFonts w:ascii="Times New Roman" w:hAnsi="Times New Roman" w:cs="Times New Roman"/>
-          <w:sz w:val="24"/>
-          <w:szCs w:val="24"/>
-        </w:rPr>
-        <w:t xml:space="preserve"> </w:t>
-      </w:r>
-      <w:proofErr w:type="spellStart"/>
-      <w:r>
-        <w:rPr>
-          <w:rFonts w:ascii="Times New Roman" w:hAnsi="Times New Roman" w:cs="Times New Roman"/>
-          <w:sz w:val="24"/>
-          <w:szCs w:val="24"/>
-        </w:rPr>
-        <w:t>Milestone</w:t>
-      </w:r>
-      <w:proofErr w:type="spellEnd"/>
-      <w:r>
-        <w:rPr>
-          <w:rFonts w:ascii="Times New Roman" w:hAnsi="Times New Roman" w:cs="Times New Roman"/>
-          <w:sz w:val="24"/>
-          <w:szCs w:val="24"/>
-        </w:rPr>
-        <w:t xml:space="preserve"> </w:t>
-      </w:r>
-      <w:proofErr w:type="spellStart"/>
-      <w:r>
-        <w:rPr>
-          <w:rFonts w:ascii="Times New Roman" w:hAnsi="Times New Roman" w:cs="Times New Roman"/>
-          <w:sz w:val="24"/>
-          <w:szCs w:val="24"/>
-        </w:rPr>
-        <w:t>S.r.l</w:t>
-      </w:r>
-      <w:proofErr w:type="spellEnd"/>
-      <w:r>
-        <w:rPr>
-          <w:rFonts w:ascii="Times New Roman" w:hAnsi="Times New Roman" w:cs="Times New Roman"/>
-          <w:sz w:val="24"/>
-          <w:szCs w:val="24"/>
-        </w:rPr>
-        <w:t>.</w:t>
+      <w:r>
+        <w:rPr>
+          <w:rFonts w:ascii="Times New Roman" w:hAnsi="Times New Roman" w:cs="Times New Roman"/>
+          <w:sz w:val="24"/>
+          <w:szCs w:val="24"/>
+        </w:rPr>
+        <w:t>Milestone S.r.l.</w:t>
       </w:r>
     </w:p>
     <w:p>
@@ -2964,12 +2600,6 @@
         <w:gridCol w:w="2026"/>
       </w:tblGrid>
       <w:tr>
-        <w:tblPrEx>
-          <w:tblCellMar>
-            <w:top w:w="0" w:type="dxa"/>
-            <w:bottom w:w="0" w:type="dxa"/>
-          </w:tblCellMar>
-        </w:tblPrEx>
         <w:trPr>
           <w:trHeight w:val="371"/>
         </w:trPr>
@@ -3010,10 +2640,6 @@
             <w:insideH w:val="none" w:sz="0" w:space="0" w:color="auto"/>
             <w:insideV w:val="none" w:sz="0" w:space="0" w:color="auto"/>
           </w:tblBorders>
-          <w:tblCellMar>
-            <w:top w:w="0" w:type="dxa"/>
-            <w:bottom w:w="0" w:type="dxa"/>
-          </w:tblCellMar>
         </w:tblPrEx>
         <w:trPr>
           <w:trHeight w:val="62"/>
@@ -3107,10 +2733,6 @@
             <w:insideH w:val="none" w:sz="0" w:space="0" w:color="auto"/>
             <w:insideV w:val="none" w:sz="0" w:space="0" w:color="auto"/>
           </w:tblBorders>
-          <w:tblCellMar>
-            <w:top w:w="0" w:type="dxa"/>
-            <w:bottom w:w="0" w:type="dxa"/>
-          </w:tblCellMar>
         </w:tblPrEx>
         <w:trPr>
           <w:trHeight w:val="62"/>
@@ -3221,10 +2843,6 @@
             <w:insideH w:val="none" w:sz="0" w:space="0" w:color="auto"/>
             <w:insideV w:val="none" w:sz="0" w:space="0" w:color="auto"/>
           </w:tblBorders>
-          <w:tblCellMar>
-            <w:top w:w="0" w:type="dxa"/>
-            <w:bottom w:w="0" w:type="dxa"/>
-          </w:tblCellMar>
         </w:tblPrEx>
         <w:trPr>
           <w:trHeight w:val="62"/>
@@ -3525,34 +3143,14 @@
         </w:rPr>
         <w:t xml:space="preserve">Desenvolvedora: </w:t>
       </w:r>
-      <w:proofErr w:type="spellStart"/>
-      <w:r>
-        <w:rPr>
-          <w:rFonts w:ascii="Times New Roman" w:hAnsi="Times New Roman" w:cs="Times New Roman"/>
-          <w:sz w:val="24"/>
-          <w:szCs w:val="24"/>
-        </w:rPr>
-        <w:t>Mechanical</w:t>
-      </w:r>
-      <w:proofErr w:type="spellEnd"/>
-      <w:r>
-        <w:rPr>
-          <w:rFonts w:ascii="Times New Roman" w:hAnsi="Times New Roman" w:cs="Times New Roman"/>
-          <w:sz w:val="24"/>
-          <w:szCs w:val="24"/>
-        </w:rPr>
-        <w:t xml:space="preserve"> Head </w:t>
-      </w:r>
-      <w:proofErr w:type="spellStart"/>
-      <w:r>
-        <w:rPr>
-          <w:rFonts w:ascii="Times New Roman" w:hAnsi="Times New Roman" w:cs="Times New Roman"/>
-          <w:sz w:val="24"/>
-          <w:szCs w:val="24"/>
-        </w:rPr>
-        <w:t>Studios</w:t>
-      </w:r>
-      <w:proofErr w:type="spellEnd"/>
+      <w:r>
+        <w:rPr>
+          <w:rFonts w:ascii="Times New Roman" w:hAnsi="Times New Roman" w:cs="Times New Roman"/>
+          <w:sz w:val="24"/>
+          <w:szCs w:val="24"/>
+        </w:rPr>
+        <w:t>Mechanical Head Studios</w:t>
+      </w:r>
     </w:p>
     <w:p>
       <w:pPr>
@@ -3571,23 +3169,13 @@
         </w:rPr>
         <w:t xml:space="preserve">Distribuidora: </w:t>
       </w:r>
-      <w:proofErr w:type="spellStart"/>
-      <w:r>
-        <w:rPr>
-          <w:rFonts w:ascii="Times New Roman" w:hAnsi="Times New Roman" w:cs="Times New Roman"/>
-          <w:sz w:val="24"/>
-          <w:szCs w:val="24"/>
-        </w:rPr>
-        <w:t>Yacht</w:t>
-      </w:r>
-      <w:proofErr w:type="spellEnd"/>
-      <w:r>
-        <w:rPr>
-          <w:rFonts w:ascii="Times New Roman" w:hAnsi="Times New Roman" w:cs="Times New Roman"/>
-          <w:sz w:val="24"/>
-          <w:szCs w:val="24"/>
-        </w:rPr>
-        <w:t xml:space="preserve"> Club Games</w:t>
+      <w:r>
+        <w:rPr>
+          <w:rFonts w:ascii="Times New Roman" w:hAnsi="Times New Roman" w:cs="Times New Roman"/>
+          <w:sz w:val="24"/>
+          <w:szCs w:val="24"/>
+        </w:rPr>
+        <w:t>Yacht Club Games</w:t>
       </w:r>
     </w:p>
     <w:p>
@@ -3749,12 +3337,6 @@
         <w:gridCol w:w="2026"/>
       </w:tblGrid>
       <w:tr>
-        <w:tblPrEx>
-          <w:tblCellMar>
-            <w:top w:w="0" w:type="dxa"/>
-            <w:bottom w:w="0" w:type="dxa"/>
-          </w:tblCellMar>
-        </w:tblPrEx>
         <w:trPr>
           <w:trHeight w:val="371"/>
         </w:trPr>
@@ -3795,10 +3377,6 @@
             <w:insideH w:val="none" w:sz="0" w:space="0" w:color="auto"/>
             <w:insideV w:val="none" w:sz="0" w:space="0" w:color="auto"/>
           </w:tblBorders>
-          <w:tblCellMar>
-            <w:top w:w="0" w:type="dxa"/>
-            <w:bottom w:w="0" w:type="dxa"/>
-          </w:tblCellMar>
         </w:tblPrEx>
         <w:trPr>
           <w:trHeight w:val="62"/>
@@ -3892,10 +3470,6 @@
             <w:insideH w:val="none" w:sz="0" w:space="0" w:color="auto"/>
             <w:insideV w:val="none" w:sz="0" w:space="0" w:color="auto"/>
           </w:tblBorders>
-          <w:tblCellMar>
-            <w:top w:w="0" w:type="dxa"/>
-            <w:bottom w:w="0" w:type="dxa"/>
-          </w:tblCellMar>
         </w:tblPrEx>
         <w:trPr>
           <w:trHeight w:val="62"/>
@@ -4014,10 +3588,6 @@
             <w:insideH w:val="none" w:sz="0" w:space="0" w:color="auto"/>
             <w:insideV w:val="none" w:sz="0" w:space="0" w:color="auto"/>
           </w:tblBorders>
-          <w:tblCellMar>
-            <w:top w:w="0" w:type="dxa"/>
-            <w:bottom w:w="0" w:type="dxa"/>
-          </w:tblCellMar>
         </w:tblPrEx>
         <w:trPr>
           <w:trHeight w:val="62"/>
@@ -4148,27 +3718,7 @@
           <w:szCs w:val="24"/>
           <w:lang w:val="en-US"/>
         </w:rPr>
-        <w:t xml:space="preserve">Atelier </w:t>
-      </w:r>
-      <w:proofErr w:type="spellStart"/>
-      <w:r>
-        <w:rPr>
-          <w:rFonts w:ascii="Times New Roman" w:hAnsi="Times New Roman" w:cs="Times New Roman"/>
-          <w:sz w:val="24"/>
-          <w:szCs w:val="24"/>
-          <w:lang w:val="en-US"/>
-        </w:rPr>
-        <w:t>Ryza</w:t>
-      </w:r>
-      <w:proofErr w:type="spellEnd"/>
-      <w:r>
-        <w:rPr>
-          <w:rFonts w:ascii="Times New Roman" w:hAnsi="Times New Roman" w:cs="Times New Roman"/>
-          <w:sz w:val="24"/>
-          <w:szCs w:val="24"/>
-          <w:lang w:val="en-US"/>
-        </w:rPr>
-        <w:t xml:space="preserve"> Ever Darkness &amp; the Secret Hideout</w:t>
+        <w:t>Atelier Ryza Ever Darkness &amp; the Secret Hideout</w:t>
       </w:r>
     </w:p>
     <w:p>
@@ -4259,25 +3809,7 @@
           <w:sz w:val="24"/>
           <w:szCs w:val="24"/>
         </w:rPr>
-        <w:t xml:space="preserve">A personagem principal é </w:t>
-      </w:r>
-      <w:proofErr w:type="spellStart"/>
-      <w:r>
-        <w:rPr>
-          <w:rFonts w:ascii="Times New Roman" w:hAnsi="Times New Roman" w:cs="Times New Roman"/>
-          <w:sz w:val="24"/>
-          <w:szCs w:val="24"/>
-        </w:rPr>
-        <w:t>Ryza</w:t>
-      </w:r>
-      <w:proofErr w:type="spellEnd"/>
-      <w:r>
-        <w:rPr>
-          <w:rFonts w:ascii="Times New Roman" w:hAnsi="Times New Roman" w:cs="Times New Roman"/>
-          <w:sz w:val="24"/>
-          <w:szCs w:val="24"/>
-        </w:rPr>
-        <w:t xml:space="preserve">, uma </w:t>
+        <w:t xml:space="preserve">A personagem principal é Ryza, uma </w:t>
       </w:r>
       <w:r>
         <w:rPr>
@@ -4341,25 +3873,7 @@
           <w:sz w:val="24"/>
           <w:szCs w:val="24"/>
         </w:rPr>
-        <w:t xml:space="preserve">Certo dia, </w:t>
-      </w:r>
-      <w:proofErr w:type="spellStart"/>
-      <w:r>
-        <w:rPr>
-          <w:rFonts w:ascii="Times New Roman" w:hAnsi="Times New Roman" w:cs="Times New Roman"/>
-          <w:sz w:val="24"/>
-          <w:szCs w:val="24"/>
-        </w:rPr>
-        <w:t>Ryza</w:t>
-      </w:r>
-      <w:proofErr w:type="spellEnd"/>
-      <w:r>
-        <w:rPr>
-          <w:rFonts w:ascii="Times New Roman" w:hAnsi="Times New Roman" w:cs="Times New Roman"/>
-          <w:sz w:val="24"/>
-          <w:szCs w:val="24"/>
-        </w:rPr>
-        <w:t xml:space="preserve"> e </w:t>
+        <w:t xml:space="preserve">Certo dia, Ryza e </w:t>
       </w:r>
       <w:r>
         <w:rPr>
@@ -4457,7 +3971,6 @@
         </w:rPr>
         <w:t xml:space="preserve">Desenvolvedora: </w:t>
       </w:r>
-      <w:proofErr w:type="spellStart"/>
       <w:r>
         <w:rPr>
           <w:rFonts w:ascii="Times New Roman" w:hAnsi="Times New Roman" w:cs="Times New Roman"/>
@@ -4466,7 +3979,6 @@
         </w:rPr>
         <w:t>Gust</w:t>
       </w:r>
-      <w:proofErr w:type="spellEnd"/>
     </w:p>
     <w:p>
       <w:pPr>
@@ -4485,34 +3997,14 @@
         </w:rPr>
         <w:t xml:space="preserve">Distribuidora: </w:t>
       </w:r>
-      <w:proofErr w:type="spellStart"/>
-      <w:r>
-        <w:rPr>
-          <w:rFonts w:ascii="Times New Roman" w:hAnsi="Times New Roman" w:cs="Times New Roman"/>
-          <w:sz w:val="24"/>
-          <w:szCs w:val="24"/>
-        </w:rPr>
-        <w:t>Koei</w:t>
-      </w:r>
-      <w:proofErr w:type="spellEnd"/>
-      <w:r>
-        <w:rPr>
-          <w:rFonts w:ascii="Times New Roman" w:hAnsi="Times New Roman" w:cs="Times New Roman"/>
-          <w:sz w:val="24"/>
-          <w:szCs w:val="24"/>
-        </w:rPr>
-        <w:t xml:space="preserve"> </w:t>
-      </w:r>
-      <w:proofErr w:type="spellStart"/>
-      <w:r>
-        <w:rPr>
-          <w:rFonts w:ascii="Times New Roman" w:hAnsi="Times New Roman" w:cs="Times New Roman"/>
-          <w:sz w:val="24"/>
-          <w:szCs w:val="24"/>
-        </w:rPr>
-        <w:t>Tecmo</w:t>
-      </w:r>
-      <w:proofErr w:type="spellEnd"/>
+      <w:r>
+        <w:rPr>
+          <w:rFonts w:ascii="Times New Roman" w:hAnsi="Times New Roman" w:cs="Times New Roman"/>
+          <w:sz w:val="24"/>
+          <w:szCs w:val="24"/>
+        </w:rPr>
+        <w:t>Koei Tecmo</w:t>
+      </w:r>
     </w:p>
     <w:p>
       <w:pPr>
@@ -4657,12 +4149,6 @@
         <w:gridCol w:w="2026"/>
       </w:tblGrid>
       <w:tr>
-        <w:tblPrEx>
-          <w:tblCellMar>
-            <w:top w:w="0" w:type="dxa"/>
-            <w:bottom w:w="0" w:type="dxa"/>
-          </w:tblCellMar>
-        </w:tblPrEx>
         <w:trPr>
           <w:trHeight w:val="371"/>
         </w:trPr>
@@ -4703,10 +4189,6 @@
             <w:insideH w:val="none" w:sz="0" w:space="0" w:color="auto"/>
             <w:insideV w:val="none" w:sz="0" w:space="0" w:color="auto"/>
           </w:tblBorders>
-          <w:tblCellMar>
-            <w:top w:w="0" w:type="dxa"/>
-            <w:bottom w:w="0" w:type="dxa"/>
-          </w:tblCellMar>
         </w:tblPrEx>
         <w:trPr>
           <w:trHeight w:val="62"/>
@@ -4792,10 +4274,6 @@
             <w:insideH w:val="none" w:sz="0" w:space="0" w:color="auto"/>
             <w:insideV w:val="none" w:sz="0" w:space="0" w:color="auto"/>
           </w:tblBorders>
-          <w:tblCellMar>
-            <w:top w:w="0" w:type="dxa"/>
-            <w:bottom w:w="0" w:type="dxa"/>
-          </w:tblCellMar>
         </w:tblPrEx>
         <w:trPr>
           <w:trHeight w:val="62"/>
@@ -4914,10 +4392,6 @@
             <w:insideH w:val="none" w:sz="0" w:space="0" w:color="auto"/>
             <w:insideV w:val="none" w:sz="0" w:space="0" w:color="auto"/>
           </w:tblBorders>
-          <w:tblCellMar>
-            <w:top w:w="0" w:type="dxa"/>
-            <w:bottom w:w="0" w:type="dxa"/>
-          </w:tblCellMar>
         </w:tblPrEx>
         <w:trPr>
           <w:trHeight w:val="62"/>
@@ -5219,23 +4693,13 @@
         </w:rPr>
         <w:t xml:space="preserve">Desenvolvedora: </w:t>
       </w:r>
-      <w:proofErr w:type="spellStart"/>
-      <w:r>
-        <w:rPr>
-          <w:rFonts w:ascii="Times New Roman" w:hAnsi="Times New Roman" w:cs="Times New Roman"/>
-          <w:sz w:val="24"/>
-          <w:szCs w:val="24"/>
-        </w:rPr>
-        <w:t>Bloober</w:t>
-      </w:r>
-      <w:proofErr w:type="spellEnd"/>
-      <w:r>
-        <w:rPr>
-          <w:rFonts w:ascii="Times New Roman" w:hAnsi="Times New Roman" w:cs="Times New Roman"/>
-          <w:sz w:val="24"/>
-          <w:szCs w:val="24"/>
-        </w:rPr>
-        <w:t xml:space="preserve"> Team</w:t>
+      <w:r>
+        <w:rPr>
+          <w:rFonts w:ascii="Times New Roman" w:hAnsi="Times New Roman" w:cs="Times New Roman"/>
+          <w:sz w:val="24"/>
+          <w:szCs w:val="24"/>
+        </w:rPr>
+        <w:t>Bloober Team</w:t>
       </w:r>
     </w:p>
     <w:p>
@@ -5255,23 +4719,13 @@
         </w:rPr>
         <w:t xml:space="preserve">Distribuidora: </w:t>
       </w:r>
-      <w:proofErr w:type="spellStart"/>
-      <w:r>
-        <w:rPr>
-          <w:rFonts w:ascii="Times New Roman" w:hAnsi="Times New Roman" w:cs="Times New Roman"/>
-          <w:sz w:val="24"/>
-          <w:szCs w:val="24"/>
-        </w:rPr>
-        <w:t>Bloober</w:t>
-      </w:r>
-      <w:proofErr w:type="spellEnd"/>
-      <w:r>
-        <w:rPr>
-          <w:rFonts w:ascii="Times New Roman" w:hAnsi="Times New Roman" w:cs="Times New Roman"/>
-          <w:sz w:val="24"/>
-          <w:szCs w:val="24"/>
-        </w:rPr>
-        <w:t xml:space="preserve"> Team</w:t>
+      <w:r>
+        <w:rPr>
+          <w:rFonts w:ascii="Times New Roman" w:hAnsi="Times New Roman" w:cs="Times New Roman"/>
+          <w:sz w:val="24"/>
+          <w:szCs w:val="24"/>
+        </w:rPr>
+        <w:t>Bloober Team</w:t>
       </w:r>
     </w:p>
     <w:p>
@@ -5433,12 +4887,6 @@
         <w:gridCol w:w="2026"/>
       </w:tblGrid>
       <w:tr>
-        <w:tblPrEx>
-          <w:tblCellMar>
-            <w:top w:w="0" w:type="dxa"/>
-            <w:bottom w:w="0" w:type="dxa"/>
-          </w:tblCellMar>
-        </w:tblPrEx>
         <w:trPr>
           <w:trHeight w:val="371"/>
         </w:trPr>
@@ -5479,10 +4927,6 @@
             <w:insideH w:val="none" w:sz="0" w:space="0" w:color="auto"/>
             <w:insideV w:val="none" w:sz="0" w:space="0" w:color="auto"/>
           </w:tblBorders>
-          <w:tblCellMar>
-            <w:top w:w="0" w:type="dxa"/>
-            <w:bottom w:w="0" w:type="dxa"/>
-          </w:tblCellMar>
         </w:tblPrEx>
         <w:trPr>
           <w:trHeight w:val="62"/>
@@ -5568,10 +5012,6 @@
             <w:insideH w:val="none" w:sz="0" w:space="0" w:color="auto"/>
             <w:insideV w:val="none" w:sz="0" w:space="0" w:color="auto"/>
           </w:tblBorders>
-          <w:tblCellMar>
-            <w:top w:w="0" w:type="dxa"/>
-            <w:bottom w:w="0" w:type="dxa"/>
-          </w:tblCellMar>
         </w:tblPrEx>
         <w:trPr>
           <w:trHeight w:val="62"/>
@@ -5658,10 +5098,6 @@
             <w:insideH w:val="none" w:sz="0" w:space="0" w:color="auto"/>
             <w:insideV w:val="none" w:sz="0" w:space="0" w:color="auto"/>
           </w:tblBorders>
-          <w:tblCellMar>
-            <w:top w:w="0" w:type="dxa"/>
-            <w:bottom w:w="0" w:type="dxa"/>
-          </w:tblCellMar>
         </w:tblPrEx>
         <w:trPr>
           <w:trHeight w:val="62"/>
@@ -5889,115 +5325,7 @@
           <w:sz w:val="24"/>
           <w:szCs w:val="24"/>
         </w:rPr>
-        <w:t xml:space="preserve">Um mês após a vida de </w:t>
-      </w:r>
-      <w:proofErr w:type="spellStart"/>
-      <w:r>
-        <w:rPr>
-          <w:rFonts w:ascii="Times New Roman" w:hAnsi="Times New Roman" w:cs="Times New Roman"/>
-          <w:sz w:val="24"/>
-          <w:szCs w:val="24"/>
-        </w:rPr>
-        <w:t>Subaru</w:t>
-      </w:r>
-      <w:proofErr w:type="spellEnd"/>
-      <w:r>
-        <w:rPr>
-          <w:rFonts w:ascii="Times New Roman" w:hAnsi="Times New Roman" w:cs="Times New Roman"/>
-          <w:sz w:val="24"/>
-          <w:szCs w:val="24"/>
-        </w:rPr>
-        <w:t xml:space="preserve"> em outro mundo começar, um emissário informa à candidata real </w:t>
-      </w:r>
-      <w:proofErr w:type="spellStart"/>
-      <w:r>
-        <w:rPr>
-          <w:rFonts w:ascii="Times New Roman" w:hAnsi="Times New Roman" w:cs="Times New Roman"/>
-          <w:sz w:val="24"/>
-          <w:szCs w:val="24"/>
-        </w:rPr>
-        <w:t>Emilia</w:t>
-      </w:r>
-      <w:proofErr w:type="spellEnd"/>
-      <w:r>
-        <w:rPr>
-          <w:rFonts w:ascii="Times New Roman" w:hAnsi="Times New Roman" w:cs="Times New Roman"/>
-          <w:sz w:val="24"/>
-          <w:szCs w:val="24"/>
-        </w:rPr>
-        <w:t xml:space="preserve"> que a seleção real foi adiada. Uma misteriosa sexta candidata ao trono, a freira </w:t>
-      </w:r>
-      <w:proofErr w:type="spellStart"/>
-      <w:r>
-        <w:rPr>
-          <w:rFonts w:ascii="Times New Roman" w:hAnsi="Times New Roman" w:cs="Times New Roman"/>
-          <w:sz w:val="24"/>
-          <w:szCs w:val="24"/>
-        </w:rPr>
-        <w:t>Melty</w:t>
-      </w:r>
-      <w:proofErr w:type="spellEnd"/>
-      <w:r>
-        <w:rPr>
-          <w:rFonts w:ascii="Times New Roman" w:hAnsi="Times New Roman" w:cs="Times New Roman"/>
-          <w:sz w:val="24"/>
-          <w:szCs w:val="24"/>
-        </w:rPr>
-        <w:t xml:space="preserve"> </w:t>
-      </w:r>
-      <w:proofErr w:type="spellStart"/>
-      <w:r>
-        <w:rPr>
-          <w:rFonts w:ascii="Times New Roman" w:hAnsi="Times New Roman" w:cs="Times New Roman"/>
-          <w:sz w:val="24"/>
-          <w:szCs w:val="24"/>
-        </w:rPr>
-        <w:t>Pristis</w:t>
-      </w:r>
-      <w:proofErr w:type="spellEnd"/>
-      <w:r>
-        <w:rPr>
-          <w:rFonts w:ascii="Times New Roman" w:hAnsi="Times New Roman" w:cs="Times New Roman"/>
-          <w:sz w:val="24"/>
-          <w:szCs w:val="24"/>
-        </w:rPr>
-        <w:t xml:space="preserve">, apareceu para contestar a profecia. Com a chegada de </w:t>
-      </w:r>
-      <w:proofErr w:type="spellStart"/>
-      <w:r>
-        <w:rPr>
-          <w:rFonts w:ascii="Times New Roman" w:hAnsi="Times New Roman" w:cs="Times New Roman"/>
-          <w:sz w:val="24"/>
-          <w:szCs w:val="24"/>
-        </w:rPr>
-        <w:t>Melty</w:t>
-      </w:r>
-      <w:proofErr w:type="spellEnd"/>
-      <w:r>
-        <w:rPr>
-          <w:rFonts w:ascii="Times New Roman" w:hAnsi="Times New Roman" w:cs="Times New Roman"/>
-          <w:sz w:val="24"/>
-          <w:szCs w:val="24"/>
-        </w:rPr>
-        <w:t xml:space="preserve"> pondo em dúvida a legitimidade da candidatura de cada candidato, e o Culto da Bruxa tramando nas sombras, será que </w:t>
-      </w:r>
-      <w:proofErr w:type="spellStart"/>
-      <w:r>
-        <w:rPr>
-          <w:rFonts w:ascii="Times New Roman" w:hAnsi="Times New Roman" w:cs="Times New Roman"/>
-          <w:sz w:val="24"/>
-          <w:szCs w:val="24"/>
-        </w:rPr>
-        <w:t>Subaru</w:t>
-      </w:r>
-      <w:proofErr w:type="spellEnd"/>
-      <w:r>
-        <w:rPr>
-          <w:rFonts w:ascii="Times New Roman" w:hAnsi="Times New Roman" w:cs="Times New Roman"/>
-          <w:sz w:val="24"/>
-          <w:szCs w:val="24"/>
-        </w:rPr>
-        <w:t xml:space="preserve"> conseguirá proteger aqueles que ama?</w:t>
+        <w:t>Um mês após a vida de Subaru em outro mundo começar, um emissário informa à candidata real Emilia que a seleção real foi adiada. Uma misteriosa sexta candidata ao trono, a freira Melty Pristis, apareceu para contestar a profecia. Com a chegada de Melty pondo em dúvida a legitimidade da candidatura de cada candidato, e o Culto da Bruxa tramando nas sombras, será que Subaru conseguirá proteger aqueles que ama?</w:t>
       </w:r>
     </w:p>
     <w:p>
@@ -6047,7 +5375,6 @@
         </w:rPr>
         <w:t xml:space="preserve">Desenvolvedora: </w:t>
       </w:r>
-      <w:proofErr w:type="spellStart"/>
       <w:r>
         <w:rPr>
           <w:rFonts w:ascii="Times New Roman" w:hAnsi="Times New Roman" w:cs="Times New Roman"/>
@@ -6056,7 +5383,6 @@
         </w:rPr>
         <w:t>Chime</w:t>
       </w:r>
-      <w:proofErr w:type="spellEnd"/>
     </w:p>
     <w:p>
       <w:pPr>
@@ -6081,18 +5407,8 @@
           <w:sz w:val="24"/>
           <w:szCs w:val="24"/>
         </w:rPr>
-        <w:t xml:space="preserve">Spike </w:t>
-      </w:r>
-      <w:proofErr w:type="spellStart"/>
-      <w:r>
-        <w:rPr>
-          <w:rFonts w:ascii="Times New Roman" w:hAnsi="Times New Roman" w:cs="Times New Roman"/>
-          <w:sz w:val="24"/>
-          <w:szCs w:val="24"/>
-        </w:rPr>
-        <w:t>Chunsoft</w:t>
-      </w:r>
-      <w:proofErr w:type="spellEnd"/>
+        <w:t>Spike Chunsoft</w:t>
+      </w:r>
     </w:p>
     <w:p>
       <w:pPr>
@@ -6213,12 +5529,6 @@
         <w:gridCol w:w="2026"/>
       </w:tblGrid>
       <w:tr>
-        <w:tblPrEx>
-          <w:tblCellMar>
-            <w:top w:w="0" w:type="dxa"/>
-            <w:bottom w:w="0" w:type="dxa"/>
-          </w:tblCellMar>
-        </w:tblPrEx>
         <w:trPr>
           <w:trHeight w:val="371"/>
         </w:trPr>
@@ -6259,10 +5569,6 @@
             <w:insideH w:val="none" w:sz="0" w:space="0" w:color="auto"/>
             <w:insideV w:val="none" w:sz="0" w:space="0" w:color="auto"/>
           </w:tblBorders>
-          <w:tblCellMar>
-            <w:top w:w="0" w:type="dxa"/>
-            <w:bottom w:w="0" w:type="dxa"/>
-          </w:tblCellMar>
         </w:tblPrEx>
         <w:trPr>
           <w:trHeight w:val="62"/>
@@ -6348,10 +5654,6 @@
             <w:insideH w:val="none" w:sz="0" w:space="0" w:color="auto"/>
             <w:insideV w:val="none" w:sz="0" w:space="0" w:color="auto"/>
           </w:tblBorders>
-          <w:tblCellMar>
-            <w:top w:w="0" w:type="dxa"/>
-            <w:bottom w:w="0" w:type="dxa"/>
-          </w:tblCellMar>
         </w:tblPrEx>
         <w:trPr>
           <w:trHeight w:val="62"/>
@@ -6438,10 +5740,6 @@
             <w:insideH w:val="none" w:sz="0" w:space="0" w:color="auto"/>
             <w:insideV w:val="none" w:sz="0" w:space="0" w:color="auto"/>
           </w:tblBorders>
-          <w:tblCellMar>
-            <w:top w:w="0" w:type="dxa"/>
-            <w:bottom w:w="0" w:type="dxa"/>
-          </w:tblCellMar>
         </w:tblPrEx>
         <w:trPr>
           <w:trHeight w:val="62"/>
@@ -6561,43 +5859,7 @@
           <w:szCs w:val="24"/>
         </w:rPr>
         <w:lastRenderedPageBreak/>
-        <w:t xml:space="preserve">Nome: </w:t>
-      </w:r>
-      <w:proofErr w:type="spellStart"/>
-      <w:r>
-        <w:rPr>
-          <w:rFonts w:ascii="Times New Roman" w:hAnsi="Times New Roman" w:cs="Times New Roman"/>
-          <w:sz w:val="24"/>
-          <w:szCs w:val="24"/>
-        </w:rPr>
-        <w:t>Ys</w:t>
-      </w:r>
-      <w:proofErr w:type="spellEnd"/>
-      <w:r>
-        <w:rPr>
-          <w:rFonts w:ascii="Times New Roman" w:hAnsi="Times New Roman" w:cs="Times New Roman"/>
-          <w:sz w:val="24"/>
-          <w:szCs w:val="24"/>
-        </w:rPr>
-        <w:t xml:space="preserve"> IX: </w:t>
-      </w:r>
-      <w:proofErr w:type="spellStart"/>
-      <w:r>
-        <w:rPr>
-          <w:rFonts w:ascii="Times New Roman" w:hAnsi="Times New Roman" w:cs="Times New Roman"/>
-          <w:sz w:val="24"/>
-          <w:szCs w:val="24"/>
-        </w:rPr>
-        <w:t>Monstrum</w:t>
-      </w:r>
-      <w:proofErr w:type="spellEnd"/>
-      <w:r>
-        <w:rPr>
-          <w:rFonts w:ascii="Times New Roman" w:hAnsi="Times New Roman" w:cs="Times New Roman"/>
-          <w:sz w:val="24"/>
-          <w:szCs w:val="24"/>
-        </w:rPr>
-        <w:t xml:space="preserve"> Nox</w:t>
+        <w:t>Nome: Ys IX: Monstrum Nox</w:t>
       </w:r>
     </w:p>
     <w:p>
@@ -6688,131 +5950,13 @@
         </w:rPr>
         <w:t xml:space="preserve">Sinopse: </w:t>
       </w:r>
-      <w:proofErr w:type="spellStart"/>
-      <w:r>
-        <w:rPr>
-          <w:rFonts w:ascii="Times New Roman" w:hAnsi="Times New Roman" w:cs="Times New Roman"/>
-          <w:sz w:val="24"/>
-          <w:szCs w:val="24"/>
-        </w:rPr>
-        <w:t>Adol</w:t>
-      </w:r>
-      <w:proofErr w:type="spellEnd"/>
-      <w:r>
-        <w:rPr>
-          <w:rFonts w:ascii="Times New Roman" w:hAnsi="Times New Roman" w:cs="Times New Roman"/>
-          <w:sz w:val="24"/>
-          <w:szCs w:val="24"/>
-        </w:rPr>
-        <w:t xml:space="preserve"> </w:t>
-      </w:r>
-      <w:proofErr w:type="spellStart"/>
-      <w:r>
-        <w:rPr>
-          <w:rFonts w:ascii="Times New Roman" w:hAnsi="Times New Roman" w:cs="Times New Roman"/>
-          <w:sz w:val="24"/>
-          <w:szCs w:val="24"/>
-        </w:rPr>
-        <w:t>Christin</w:t>
-      </w:r>
-      <w:proofErr w:type="spellEnd"/>
-      <w:r>
-        <w:rPr>
-          <w:rFonts w:ascii="Times New Roman" w:hAnsi="Times New Roman" w:cs="Times New Roman"/>
-          <w:sz w:val="24"/>
-          <w:szCs w:val="24"/>
-        </w:rPr>
-        <w:t xml:space="preserve"> é amaldiçoado por uma mulher misteriosa e se torna um </w:t>
-      </w:r>
-      <w:proofErr w:type="spellStart"/>
-      <w:r>
-        <w:rPr>
-          <w:rFonts w:ascii="Times New Roman" w:hAnsi="Times New Roman" w:cs="Times New Roman"/>
-          <w:sz w:val="24"/>
-          <w:szCs w:val="24"/>
-        </w:rPr>
-        <w:t>Monstrum</w:t>
-      </w:r>
-      <w:proofErr w:type="spellEnd"/>
-      <w:r>
-        <w:rPr>
-          <w:rFonts w:ascii="Times New Roman" w:hAnsi="Times New Roman" w:cs="Times New Roman"/>
-          <w:sz w:val="24"/>
-          <w:szCs w:val="24"/>
-        </w:rPr>
-        <w:t xml:space="preserve">, um ser poderoso que pode exorcizar os monstros. Para escapar da cidade de </w:t>
-      </w:r>
-      <w:proofErr w:type="spellStart"/>
-      <w:r>
-        <w:rPr>
-          <w:rFonts w:ascii="Times New Roman" w:hAnsi="Times New Roman" w:cs="Times New Roman"/>
-          <w:sz w:val="24"/>
-          <w:szCs w:val="24"/>
-        </w:rPr>
-        <w:t>Balduq</w:t>
-      </w:r>
-      <w:proofErr w:type="spellEnd"/>
-      <w:r>
-        <w:rPr>
-          <w:rFonts w:ascii="Times New Roman" w:hAnsi="Times New Roman" w:cs="Times New Roman"/>
-          <w:sz w:val="24"/>
-          <w:szCs w:val="24"/>
-        </w:rPr>
-        <w:t xml:space="preserve">, ele deve aliar-se com outros cinco </w:t>
-      </w:r>
-      <w:proofErr w:type="spellStart"/>
-      <w:r>
-        <w:rPr>
-          <w:rFonts w:ascii="Times New Roman" w:hAnsi="Times New Roman" w:cs="Times New Roman"/>
-          <w:sz w:val="24"/>
-          <w:szCs w:val="24"/>
-        </w:rPr>
-        <w:t>Monstrums</w:t>
-      </w:r>
-      <w:proofErr w:type="spellEnd"/>
-      <w:r>
-        <w:rPr>
-          <w:rFonts w:ascii="Times New Roman" w:hAnsi="Times New Roman" w:cs="Times New Roman"/>
-          <w:sz w:val="24"/>
-          <w:szCs w:val="24"/>
-        </w:rPr>
-        <w:t xml:space="preserve">, cada um com seu próprio e único </w:t>
-      </w:r>
-      <w:proofErr w:type="spellStart"/>
-      <w:r>
-        <w:rPr>
-          <w:rFonts w:ascii="Times New Roman" w:hAnsi="Times New Roman" w:cs="Times New Roman"/>
-          <w:sz w:val="24"/>
-          <w:szCs w:val="24"/>
-        </w:rPr>
-        <w:t>Gift</w:t>
-      </w:r>
-      <w:proofErr w:type="spellEnd"/>
-      <w:r>
-        <w:rPr>
-          <w:rFonts w:ascii="Times New Roman" w:hAnsi="Times New Roman" w:cs="Times New Roman"/>
-          <w:sz w:val="24"/>
-          <w:szCs w:val="24"/>
-        </w:rPr>
-        <w:t xml:space="preserve">, e parar o </w:t>
-      </w:r>
-      <w:proofErr w:type="spellStart"/>
-      <w:r>
-        <w:rPr>
-          <w:rFonts w:ascii="Times New Roman" w:hAnsi="Times New Roman" w:cs="Times New Roman"/>
-          <w:sz w:val="24"/>
-          <w:szCs w:val="24"/>
-        </w:rPr>
-        <w:t>Grimwald</w:t>
-      </w:r>
-      <w:proofErr w:type="spellEnd"/>
-      <w:r>
-        <w:rPr>
-          <w:rFonts w:ascii="Times New Roman" w:hAnsi="Times New Roman" w:cs="Times New Roman"/>
-          <w:sz w:val="24"/>
-          <w:szCs w:val="24"/>
-        </w:rPr>
-        <w:t xml:space="preserve"> Nox, uma dimensão sombria prestes a transbordar para o mundo real.</w:t>
+      <w:r>
+        <w:rPr>
+          <w:rFonts w:ascii="Times New Roman" w:hAnsi="Times New Roman" w:cs="Times New Roman"/>
+          <w:sz w:val="24"/>
+          <w:szCs w:val="24"/>
+        </w:rPr>
+        <w:t>Adol Christin é amaldiçoado por uma mulher misteriosa e se torna um Monstrum, um ser poderoso que pode exorcizar os monstros. Para escapar da cidade de Balduq, ele deve aliar-se com outros cinco Monstrums, cada um com seu próprio e único Gift, e parar o Grimwald Nox, uma dimensão sombria prestes a transbordar para o mundo real.</w:t>
       </w:r>
     </w:p>
     <w:p>
@@ -6888,18 +6032,8 @@
           <w:sz w:val="24"/>
           <w:szCs w:val="24"/>
         </w:rPr>
-        <w:t xml:space="preserve">Nihon </w:t>
-      </w:r>
-      <w:proofErr w:type="spellStart"/>
-      <w:r>
-        <w:rPr>
-          <w:rFonts w:ascii="Times New Roman" w:hAnsi="Times New Roman" w:cs="Times New Roman"/>
-          <w:sz w:val="24"/>
-          <w:szCs w:val="24"/>
-        </w:rPr>
-        <w:t>Falcom</w:t>
-      </w:r>
-      <w:proofErr w:type="spellEnd"/>
+        <w:t>Nihon Falcom</w:t>
+      </w:r>
     </w:p>
     <w:p>
       <w:pPr>
@@ -6924,18 +6058,8 @@
           <w:sz w:val="24"/>
           <w:szCs w:val="24"/>
         </w:rPr>
-        <w:t xml:space="preserve">Nihon </w:t>
-      </w:r>
-      <w:proofErr w:type="spellStart"/>
-      <w:r>
-        <w:rPr>
-          <w:rFonts w:ascii="Times New Roman" w:hAnsi="Times New Roman" w:cs="Times New Roman"/>
-          <w:sz w:val="24"/>
-          <w:szCs w:val="24"/>
-        </w:rPr>
-        <w:t>Falcom</w:t>
-      </w:r>
-      <w:proofErr w:type="spellEnd"/>
+        <w:t>Nihon Falcom</w:t>
+      </w:r>
     </w:p>
     <w:p>
       <w:pPr>
@@ -7096,12 +6220,6 @@
         <w:gridCol w:w="2026"/>
       </w:tblGrid>
       <w:tr>
-        <w:tblPrEx>
-          <w:tblCellMar>
-            <w:top w:w="0" w:type="dxa"/>
-            <w:bottom w:w="0" w:type="dxa"/>
-          </w:tblCellMar>
-        </w:tblPrEx>
         <w:trPr>
           <w:trHeight w:val="371"/>
         </w:trPr>
@@ -7142,10 +6260,6 @@
             <w:insideH w:val="none" w:sz="0" w:space="0" w:color="auto"/>
             <w:insideV w:val="none" w:sz="0" w:space="0" w:color="auto"/>
           </w:tblBorders>
-          <w:tblCellMar>
-            <w:top w:w="0" w:type="dxa"/>
-            <w:bottom w:w="0" w:type="dxa"/>
-          </w:tblCellMar>
         </w:tblPrEx>
         <w:trPr>
           <w:trHeight w:val="62"/>
@@ -7231,10 +6345,6 @@
             <w:insideH w:val="none" w:sz="0" w:space="0" w:color="auto"/>
             <w:insideV w:val="none" w:sz="0" w:space="0" w:color="auto"/>
           </w:tblBorders>
-          <w:tblCellMar>
-            <w:top w:w="0" w:type="dxa"/>
-            <w:bottom w:w="0" w:type="dxa"/>
-          </w:tblCellMar>
         </w:tblPrEx>
         <w:trPr>
           <w:trHeight w:val="62"/>
@@ -7321,10 +6431,6 @@
             <w:insideH w:val="none" w:sz="0" w:space="0" w:color="auto"/>
             <w:insideV w:val="none" w:sz="0" w:space="0" w:color="auto"/>
           </w:tblBorders>
-          <w:tblCellMar>
-            <w:top w:w="0" w:type="dxa"/>
-            <w:bottom w:w="0" w:type="dxa"/>
-          </w:tblCellMar>
         </w:tblPrEx>
         <w:trPr>
           <w:trHeight w:val="62"/>
@@ -7446,19 +6552,8 @@
           <w:lang w:val="en-US"/>
         </w:rPr>
         <w:lastRenderedPageBreak/>
-        <w:t xml:space="preserve">Nome: Werewolf: The Apocalypse – </w:t>
-      </w:r>
-      <w:proofErr w:type="spellStart"/>
-      <w:r>
-        <w:rPr>
-          <w:rFonts w:ascii="Times New Roman" w:hAnsi="Times New Roman" w:cs="Times New Roman"/>
-          <w:sz w:val="24"/>
-          <w:szCs w:val="24"/>
-          <w:lang w:val="en-US"/>
-        </w:rPr>
-        <w:t>Earthblood</w:t>
-      </w:r>
-      <w:proofErr w:type="spellEnd"/>
+        <w:t>Nome: Werewolf: The Apocalypse – Earthblood</w:t>
+      </w:r>
     </w:p>
     <w:p>
       <w:pPr>
@@ -7554,61 +6649,7 @@
           <w:sz w:val="24"/>
           <w:szCs w:val="24"/>
         </w:rPr>
-        <w:t xml:space="preserve">Você é </w:t>
-      </w:r>
-      <w:proofErr w:type="spellStart"/>
-      <w:r>
-        <w:rPr>
-          <w:rFonts w:ascii="Times New Roman" w:hAnsi="Times New Roman" w:cs="Times New Roman"/>
-          <w:sz w:val="24"/>
-          <w:szCs w:val="24"/>
-        </w:rPr>
-        <w:t>Cahal</w:t>
-      </w:r>
-      <w:proofErr w:type="spellEnd"/>
-      <w:r>
-        <w:rPr>
-          <w:rFonts w:ascii="Times New Roman" w:hAnsi="Times New Roman" w:cs="Times New Roman"/>
-          <w:sz w:val="24"/>
-          <w:szCs w:val="24"/>
-        </w:rPr>
-        <w:t xml:space="preserve">, um poderoso </w:t>
-      </w:r>
-      <w:proofErr w:type="spellStart"/>
-      <w:r>
-        <w:rPr>
-          <w:rFonts w:ascii="Times New Roman" w:hAnsi="Times New Roman" w:cs="Times New Roman"/>
-          <w:sz w:val="24"/>
-          <w:szCs w:val="24"/>
-        </w:rPr>
-        <w:t>Garou</w:t>
-      </w:r>
-      <w:proofErr w:type="spellEnd"/>
-      <w:r>
-        <w:rPr>
-          <w:rFonts w:ascii="Times New Roman" w:hAnsi="Times New Roman" w:cs="Times New Roman"/>
-          <w:sz w:val="24"/>
-          <w:szCs w:val="24"/>
-        </w:rPr>
-        <w:t xml:space="preserve"> que escolheu o exílio após perder o controle de sua fúria destrutiva. Ele pode se transformar em lobo ou </w:t>
-      </w:r>
-      <w:proofErr w:type="spellStart"/>
-      <w:r>
-        <w:rPr>
-          <w:rFonts w:ascii="Times New Roman" w:hAnsi="Times New Roman" w:cs="Times New Roman"/>
-          <w:sz w:val="24"/>
-          <w:szCs w:val="24"/>
-        </w:rPr>
-        <w:t>Crinos</w:t>
-      </w:r>
-      <w:proofErr w:type="spellEnd"/>
-      <w:r>
-        <w:rPr>
-          <w:rFonts w:ascii="Times New Roman" w:hAnsi="Times New Roman" w:cs="Times New Roman"/>
-          <w:sz w:val="24"/>
-          <w:szCs w:val="24"/>
-        </w:rPr>
-        <w:t>, uma criatura enorme e feroz. Domine as três formas, com seus poderes, para punir todos que profanam Gaia.</w:t>
+        <w:t>Você é Cahal, um poderoso Garou que escolheu o exílio após perder o controle de sua fúria destrutiva. Ele pode se transformar em lobo ou Crinos, uma criatura enorme e feroz. Domine as três formas, com seus poderes, para punir todos que profanam Gaia.</w:t>
       </w:r>
     </w:p>
     <w:p>
@@ -7678,7 +6719,6 @@
         </w:rPr>
         <w:t xml:space="preserve">Desenvolvedora: </w:t>
       </w:r>
-      <w:proofErr w:type="spellStart"/>
       <w:r>
         <w:rPr>
           <w:rFonts w:ascii="Times New Roman" w:hAnsi="Times New Roman" w:cs="Times New Roman"/>
@@ -7687,7 +6727,6 @@
         </w:rPr>
         <w:t>Cyanide</w:t>
       </w:r>
-      <w:proofErr w:type="spellEnd"/>
     </w:p>
     <w:p>
       <w:pPr>
@@ -7706,7 +6745,6 @@
         </w:rPr>
         <w:t xml:space="preserve">Distribuidora: </w:t>
       </w:r>
-      <w:proofErr w:type="spellStart"/>
       <w:r>
         <w:rPr>
           <w:rFonts w:ascii="Times New Roman" w:hAnsi="Times New Roman" w:cs="Times New Roman"/>
@@ -7715,7 +6753,6 @@
         </w:rPr>
         <w:t>Nacon</w:t>
       </w:r>
-      <w:proofErr w:type="spellEnd"/>
     </w:p>
     <w:p>
       <w:pPr>
@@ -7884,12 +6921,6 @@
         <w:gridCol w:w="2026"/>
       </w:tblGrid>
       <w:tr>
-        <w:tblPrEx>
-          <w:tblCellMar>
-            <w:top w:w="0" w:type="dxa"/>
-            <w:bottom w:w="0" w:type="dxa"/>
-          </w:tblCellMar>
-        </w:tblPrEx>
         <w:trPr>
           <w:trHeight w:val="371"/>
         </w:trPr>
@@ -7930,10 +6961,6 @@
             <w:insideH w:val="none" w:sz="0" w:space="0" w:color="auto"/>
             <w:insideV w:val="none" w:sz="0" w:space="0" w:color="auto"/>
           </w:tblBorders>
-          <w:tblCellMar>
-            <w:top w:w="0" w:type="dxa"/>
-            <w:bottom w:w="0" w:type="dxa"/>
-          </w:tblCellMar>
         </w:tblPrEx>
         <w:trPr>
           <w:trHeight w:val="62"/>
@@ -8019,10 +7046,6 @@
             <w:insideH w:val="none" w:sz="0" w:space="0" w:color="auto"/>
             <w:insideV w:val="none" w:sz="0" w:space="0" w:color="auto"/>
           </w:tblBorders>
-          <w:tblCellMar>
-            <w:top w:w="0" w:type="dxa"/>
-            <w:bottom w:w="0" w:type="dxa"/>
-          </w:tblCellMar>
         </w:tblPrEx>
         <w:trPr>
           <w:trHeight w:val="62"/>
@@ -8095,39 +7118,7 @@
                 <w:sz w:val="24"/>
                 <w:szCs w:val="24"/>
               </w:rPr>
-              <w:t>2</w:t>
-            </w:r>
-            <w:r>
-              <w:rPr>
-                <w:rFonts w:ascii="Times New Roman" w:hAnsi="Times New Roman" w:cs="Times New Roman"/>
-                <w:sz w:val="24"/>
-                <w:szCs w:val="24"/>
-              </w:rPr>
-              <w:t>4</w:t>
-            </w:r>
-            <w:r>
-              <w:rPr>
-                <w:rFonts w:ascii="Times New Roman" w:hAnsi="Times New Roman" w:cs="Times New Roman"/>
-                <w:sz w:val="24"/>
-                <w:szCs w:val="24"/>
-              </w:rPr>
-              <w:t>9,</w:t>
-            </w:r>
-            <w:r>
-              <w:rPr>
-                <w:rFonts w:ascii="Times New Roman" w:hAnsi="Times New Roman" w:cs="Times New Roman"/>
-                <w:sz w:val="24"/>
-                <w:szCs w:val="24"/>
-              </w:rPr>
-              <w:t>5</w:t>
-            </w:r>
-            <w:r>
-              <w:rPr>
-                <w:rFonts w:ascii="Times New Roman" w:hAnsi="Times New Roman" w:cs="Times New Roman"/>
-                <w:sz w:val="24"/>
-                <w:szCs w:val="24"/>
-              </w:rPr>
-              <w:t>0</w:t>
+              <w:t>249,50</w:t>
             </w:r>
           </w:p>
         </w:tc>
@@ -8141,10 +7132,6 @@
             <w:insideH w:val="none" w:sz="0" w:space="0" w:color="auto"/>
             <w:insideV w:val="none" w:sz="0" w:space="0" w:color="auto"/>
           </w:tblBorders>
-          <w:tblCellMar>
-            <w:top w:w="0" w:type="dxa"/>
-            <w:bottom w:w="0" w:type="dxa"/>
-          </w:tblCellMar>
         </w:tblPrEx>
         <w:trPr>
           <w:trHeight w:val="62"/>
